--- a/doc/report/5060379078/YangWei_20090629.docx
+++ b/doc/report/5060379078/YangWei_20090629.docx
@@ -114,11 +114,6 @@
       </w:r>
     </w:p>
     <w:p>
-      <w:pPr>
-        <w:rPr>
-          <w:rFonts w:hint="eastAsia"/>
-        </w:rPr>
-      </w:pPr>
       <w:r>
         <w:rPr>
           <w:rFonts w:hint="eastAsia"/>
@@ -211,6 +206,11 @@
       </w:r>
     </w:p>
     <w:p>
+      <w:pPr>
+        <w:rPr>
+          <w:rFonts w:hint="eastAsia"/>
+        </w:rPr>
+      </w:pPr>
       <w:r>
         <w:rPr>
           <w:rFonts w:hint="eastAsia"/>
@@ -228,6 +228,531 @@
           <w:rFonts w:hint="eastAsia"/>
         </w:rPr>
         <w:t>，最好加入项目前缀，以防止与公共库冲突。</w:t>
+      </w:r>
+    </w:p>
+    <w:p>
+      <w:pPr>
+        <w:rPr>
+          <w:rFonts w:hint="eastAsia"/>
+        </w:rPr>
+      </w:pPr>
+    </w:p>
+    <w:p>
+      <w:pPr>
+        <w:rPr>
+          <w:rFonts w:hint="eastAsia"/>
+          <w:b/>
+          <w:sz w:val="28"/>
+          <w:szCs w:val="28"/>
+        </w:rPr>
+      </w:pPr>
+      <w:r>
+        <w:rPr>
+          <w:rFonts w:hint="eastAsia"/>
+          <w:b/>
+          <w:sz w:val="28"/>
+          <w:szCs w:val="28"/>
+        </w:rPr>
+        <w:t>从公司获取的</w:t>
+      </w:r>
+      <w:r>
+        <w:rPr>
+          <w:rFonts w:hint="eastAsia"/>
+          <w:b/>
+          <w:sz w:val="28"/>
+          <w:szCs w:val="28"/>
+        </w:rPr>
+        <w:t>Best Practice</w:t>
+      </w:r>
+    </w:p>
+    <w:p>
+      <w:r>
+        <w:t xml:space="preserve">  * Code Review</w:t>
+      </w:r>
+    </w:p>
+    <w:p>
+      <w:r>
+        <w:t xml:space="preserve">  * Daily Meeting</w:t>
+      </w:r>
+    </w:p>
+    <w:p>
+      <w:pPr>
+        <w:rPr>
+          <w:rFonts w:hint="eastAsia"/>
+        </w:rPr>
+      </w:pPr>
+      <w:r>
+        <w:rPr>
+          <w:rFonts w:hint="eastAsia"/>
+        </w:rPr>
+        <w:t xml:space="preserve">    </w:t>
+      </w:r>
+      <w:r>
+        <w:rPr>
+          <w:rFonts w:hint="eastAsia"/>
+        </w:rPr>
+        <w:t>让别人了解你做了什么，你也可以从其他人那里获得灵感。</w:t>
+      </w:r>
+    </w:p>
+    <w:p>
+      <w:pPr>
+        <w:rPr>
+          <w:rFonts w:hint="eastAsia"/>
+        </w:rPr>
+      </w:pPr>
+      <w:r>
+        <w:rPr>
+          <w:rFonts w:hint="eastAsia"/>
+        </w:rPr>
+        <w:t xml:space="preserve">    </w:t>
+      </w:r>
+      <w:r>
+        <w:rPr>
+          <w:rFonts w:hint="eastAsia"/>
+        </w:rPr>
+        <w:t>遇到难题尽早的提出来，比自己花大量的时间解决更有价值。我们是团队开发，不是个人舞台。</w:t>
+      </w:r>
+    </w:p>
+    <w:p>
+      <w:pPr>
+        <w:rPr>
+          <w:rFonts w:hint="eastAsia"/>
+        </w:rPr>
+      </w:pPr>
+      <w:r>
+        <w:rPr>
+          <w:rFonts w:hint="eastAsia"/>
+        </w:rPr>
+        <w:t xml:space="preserve">  * </w:t>
+      </w:r>
+      <w:r>
+        <w:rPr>
+          <w:rFonts w:hint="eastAsia"/>
+        </w:rPr>
+        <w:t>类的封装</w:t>
+      </w:r>
+    </w:p>
+    <w:p>
+      <w:pPr>
+        <w:rPr>
+          <w:rFonts w:hint="eastAsia"/>
+        </w:rPr>
+      </w:pPr>
+      <w:r>
+        <w:rPr>
+          <w:rFonts w:hint="eastAsia"/>
+        </w:rPr>
+        <w:t xml:space="preserve">    </w:t>
+      </w:r>
+      <w:r>
+        <w:rPr>
+          <w:rFonts w:hint="eastAsia"/>
+        </w:rPr>
+        <w:t>尽可能少得暴露类的内部数据</w:t>
+      </w:r>
+    </w:p>
+    <w:p>
+      <w:r>
+        <w:t xml:space="preserve">  * const</w:t>
+      </w:r>
+    </w:p>
+    <w:p>
+      <w:pPr>
+        <w:rPr>
+          <w:rFonts w:hint="eastAsia"/>
+        </w:rPr>
+      </w:pPr>
+      <w:r>
+        <w:rPr>
+          <w:rFonts w:hint="eastAsia"/>
+        </w:rPr>
+        <w:t xml:space="preserve">    </w:t>
+      </w:r>
+      <w:r>
+        <w:rPr>
+          <w:rFonts w:hint="eastAsia"/>
+        </w:rPr>
+        <w:t>尽可能多的使用</w:t>
+      </w:r>
+      <w:r>
+        <w:rPr>
+          <w:rFonts w:hint="eastAsia"/>
+        </w:rPr>
+        <w:t>const</w:t>
+      </w:r>
+      <w:r>
+        <w:rPr>
+          <w:rFonts w:hint="eastAsia"/>
+        </w:rPr>
+        <w:t>以防止你的数据被意外修改。</w:t>
+      </w:r>
+    </w:p>
+    <w:p>
+      <w:pPr>
+        <w:rPr>
+          <w:rFonts w:hint="eastAsia"/>
+        </w:rPr>
+      </w:pPr>
+      <w:r>
+        <w:rPr>
+          <w:rFonts w:hint="eastAsia"/>
+        </w:rPr>
+        <w:t xml:space="preserve">  * </w:t>
+      </w:r>
+      <w:r>
+        <w:rPr>
+          <w:rFonts w:hint="eastAsia"/>
+        </w:rPr>
+        <w:t>注释</w:t>
+      </w:r>
+    </w:p>
+    <w:p>
+      <w:pPr>
+        <w:rPr>
+          <w:rFonts w:hint="eastAsia"/>
+        </w:rPr>
+      </w:pPr>
+      <w:r>
+        <w:rPr>
+          <w:rFonts w:hint="eastAsia"/>
+        </w:rPr>
+        <w:t xml:space="preserve">    </w:t>
+      </w:r>
+      <w:r>
+        <w:rPr>
+          <w:rFonts w:hint="eastAsia"/>
+        </w:rPr>
+        <w:t>高级语言是给人看的，好的注释不但可以让别人看懂你的代码，也可以帮你回忆起你的算法与设计。</w:t>
+      </w:r>
+    </w:p>
+    <w:p>
+      <w:pPr>
+        <w:rPr>
+          <w:rFonts w:hint="eastAsia"/>
+        </w:rPr>
+      </w:pPr>
+      <w:r>
+        <w:rPr>
+          <w:rFonts w:hint="eastAsia"/>
+        </w:rPr>
+        <w:t xml:space="preserve">  * </w:t>
+      </w:r>
+      <w:r>
+        <w:rPr>
+          <w:rFonts w:hint="eastAsia"/>
+        </w:rPr>
+        <w:t>头文件编写规则</w:t>
+      </w:r>
+    </w:p>
+    <w:p>
+      <w:pPr>
+        <w:rPr>
+          <w:rFonts w:hint="eastAsia"/>
+        </w:rPr>
+      </w:pPr>
+      <w:r>
+        <w:rPr>
+          <w:rFonts w:hint="eastAsia"/>
+        </w:rPr>
+        <w:t xml:space="preserve">    * </w:t>
+      </w:r>
+      <w:r>
+        <w:rPr>
+          <w:rFonts w:hint="eastAsia"/>
+        </w:rPr>
+        <w:t>复杂的实现，经常改动的实现，放在</w:t>
+      </w:r>
+      <w:r>
+        <w:rPr>
+          <w:rFonts w:hint="eastAsia"/>
+        </w:rPr>
+        <w:t>cpp</w:t>
+      </w:r>
+      <w:r>
+        <w:rPr>
+          <w:rFonts w:hint="eastAsia"/>
+        </w:rPr>
+        <w:t>中，可以加快代码生成。</w:t>
+      </w:r>
+    </w:p>
+    <w:p>
+      <w:pPr>
+        <w:rPr>
+          <w:rFonts w:hint="eastAsia"/>
+        </w:rPr>
+      </w:pPr>
+      <w:r>
+        <w:rPr>
+          <w:rFonts w:hint="eastAsia"/>
+        </w:rPr>
+        <w:t xml:space="preserve">    * </w:t>
+      </w:r>
+      <w:r>
+        <w:rPr>
+          <w:rFonts w:hint="eastAsia"/>
+        </w:rPr>
+        <w:t>尽量减少头文件对其他文件的引用，以防止循环依赖。</w:t>
+      </w:r>
+    </w:p>
+    <w:p>
+      <w:pPr>
+        <w:rPr>
+          <w:rFonts w:hint="eastAsia"/>
+        </w:rPr>
+      </w:pPr>
+      <w:r>
+        <w:rPr>
+          <w:rFonts w:hint="eastAsia"/>
+        </w:rPr>
+        <w:t xml:space="preserve">    * </w:t>
+      </w:r>
+      <w:r>
+        <w:rPr>
+          <w:rFonts w:hint="eastAsia"/>
+        </w:rPr>
+        <w:t>一个头文件只放一个类，可以通过文件名就了解内容。</w:t>
+      </w:r>
+    </w:p>
+    <w:p>
+      <w:pPr>
+        <w:rPr>
+          <w:rFonts w:hint="eastAsia"/>
+        </w:rPr>
+      </w:pPr>
+      <w:r>
+        <w:rPr>
+          <w:rFonts w:hint="eastAsia"/>
+        </w:rPr>
+        <w:t xml:space="preserve">  * </w:t>
+      </w:r>
+      <w:r>
+        <w:rPr>
+          <w:rFonts w:hint="eastAsia"/>
+        </w:rPr>
+        <w:t>宏</w:t>
+      </w:r>
+      <w:r>
+        <w:rPr>
+          <w:rFonts w:hint="eastAsia"/>
+        </w:rPr>
+        <w:t>#define</w:t>
+      </w:r>
+    </w:p>
+    <w:p>
+      <w:pPr>
+        <w:rPr>
+          <w:rFonts w:hint="eastAsia"/>
+        </w:rPr>
+      </w:pPr>
+      <w:r>
+        <w:rPr>
+          <w:rFonts w:hint="eastAsia"/>
+        </w:rPr>
+        <w:t xml:space="preserve">    </w:t>
+      </w:r>
+      <w:r>
+        <w:rPr>
+          <w:rFonts w:hint="eastAsia"/>
+        </w:rPr>
+        <w:t>尽量使用</w:t>
+      </w:r>
+      <w:r>
+        <w:rPr>
+          <w:rFonts w:hint="eastAsia"/>
+        </w:rPr>
+        <w:t xml:space="preserve">static const Type </w:t>
+      </w:r>
+      <w:r>
+        <w:rPr>
+          <w:rFonts w:hint="eastAsia"/>
+        </w:rPr>
+        <w:t>代替，因为</w:t>
+      </w:r>
+      <w:r>
+        <w:rPr>
+          <w:rFonts w:hint="eastAsia"/>
+        </w:rPr>
+        <w:t>#define</w:t>
+      </w:r>
+      <w:r>
+        <w:rPr>
+          <w:rFonts w:hint="eastAsia"/>
+        </w:rPr>
+        <w:t>不做类型检查，而且可能会出现优先级错误</w:t>
+      </w:r>
+    </w:p>
+    <w:p>
+      <w:r>
+        <w:t xml:space="preserve">  * new and delete</w:t>
+      </w:r>
+    </w:p>
+    <w:p>
+      <w:pPr>
+        <w:rPr>
+          <w:rFonts w:hint="eastAsia"/>
+        </w:rPr>
+      </w:pPr>
+      <w:r>
+        <w:rPr>
+          <w:rFonts w:hint="eastAsia"/>
+        </w:rPr>
+        <w:t xml:space="preserve">    </w:t>
+      </w:r>
+      <w:r>
+        <w:rPr>
+          <w:rFonts w:hint="eastAsia"/>
+        </w:rPr>
+        <w:t>小心使用</w:t>
+      </w:r>
+      <w:r>
+        <w:rPr>
+          <w:rFonts w:hint="eastAsia"/>
+        </w:rPr>
+        <w:t>new</w:t>
+      </w:r>
+      <w:r>
+        <w:rPr>
+          <w:rFonts w:hint="eastAsia"/>
+        </w:rPr>
+        <w:t>，清楚如何传递与使用，以及谁负责释放。内存泄露将导致很多未知的错误。</w:t>
+      </w:r>
+    </w:p>
+    <w:p>
+      <w:pPr>
+        <w:rPr>
+          <w:rFonts w:hint="eastAsia"/>
+        </w:rPr>
+      </w:pPr>
+      <w:r>
+        <w:rPr>
+          <w:rFonts w:hint="eastAsia"/>
+        </w:rPr>
+        <w:t xml:space="preserve">  * </w:t>
+      </w:r>
+      <w:r>
+        <w:rPr>
+          <w:rFonts w:hint="eastAsia"/>
+        </w:rPr>
+        <w:t>代码健康度</w:t>
+      </w:r>
+      <w:r>
+        <w:rPr>
+          <w:rFonts w:hint="eastAsia"/>
+        </w:rPr>
+        <w:t xml:space="preserve"> assert</w:t>
+      </w:r>
+    </w:p>
+    <w:p>
+      <w:pPr>
+        <w:rPr>
+          <w:rFonts w:hint="eastAsia"/>
+        </w:rPr>
+      </w:pPr>
+      <w:r>
+        <w:rPr>
+          <w:rFonts w:hint="eastAsia"/>
+        </w:rPr>
+        <w:t xml:space="preserve">    </w:t>
+      </w:r>
+      <w:r>
+        <w:rPr>
+          <w:rFonts w:hint="eastAsia"/>
+        </w:rPr>
+        <w:t>关键代码尽量加上</w:t>
+      </w:r>
+      <w:r>
+        <w:rPr>
+          <w:rFonts w:hint="eastAsia"/>
+        </w:rPr>
+        <w:t>assert</w:t>
+      </w:r>
+      <w:r>
+        <w:rPr>
+          <w:rFonts w:hint="eastAsia"/>
+        </w:rPr>
+        <w:t>，可以帮助调试，追踪</w:t>
+      </w:r>
+      <w:r>
+        <w:rPr>
+          <w:rFonts w:hint="eastAsia"/>
+        </w:rPr>
+        <w:t>bug</w:t>
+      </w:r>
+      <w:r>
+        <w:rPr>
+          <w:rFonts w:hint="eastAsia"/>
+        </w:rPr>
+        <w:t>。</w:t>
+      </w:r>
+    </w:p>
+    <w:p>
+      <w:r>
+        <w:t xml:space="preserve">  * vector</w:t>
+      </w:r>
+    </w:p>
+    <w:p>
+      <w:pPr>
+        <w:rPr>
+          <w:rFonts w:hint="eastAsia"/>
+        </w:rPr>
+      </w:pPr>
+      <w:r>
+        <w:rPr>
+          <w:rFonts w:hint="eastAsia"/>
+        </w:rPr>
+        <w:t xml:space="preserve">    </w:t>
+      </w:r>
+      <w:r>
+        <w:rPr>
+          <w:rFonts w:hint="eastAsia"/>
+        </w:rPr>
+        <w:t>为了性能以及空间节约，尽量不用</w:t>
+      </w:r>
+      <w:r>
+        <w:rPr>
+          <w:rFonts w:hint="eastAsia"/>
+        </w:rPr>
+        <w:t>vector</w:t>
+      </w:r>
+      <w:r>
+        <w:rPr>
+          <w:rFonts w:hint="eastAsia"/>
+        </w:rPr>
+        <w:t>。</w:t>
+      </w:r>
+    </w:p>
+    <w:p>
+      <w:pPr>
+        <w:rPr>
+          <w:rFonts w:hint="eastAsia"/>
+        </w:rPr>
+      </w:pPr>
+      <w:r>
+        <w:rPr>
+          <w:rFonts w:hint="eastAsia"/>
+        </w:rPr>
+        <w:lastRenderedPageBreak/>
+        <w:t xml:space="preserve">  * </w:t>
+      </w:r>
+      <w:r>
+        <w:rPr>
+          <w:rFonts w:hint="eastAsia"/>
+        </w:rPr>
+        <w:t>类视图</w:t>
+      </w:r>
+    </w:p>
+    <w:p>
+      <w:r>
+        <w:rPr>
+          <w:rFonts w:hint="eastAsia"/>
+        </w:rPr>
+        <w:t xml:space="preserve">    </w:t>
+      </w:r>
+      <w:r>
+        <w:rPr>
+          <w:rFonts w:hint="eastAsia"/>
+        </w:rPr>
+        <w:t>一张简单明确的类视图要比几页的说明更容易让人明白你的设计。</w:t>
       </w:r>
     </w:p>
     <w:sectPr>
